--- a/modling /py1851201/2020python数学建模期末随堂测试嘉定.docx
+++ b/modling /py1851201/2020python数学建模期末随堂测试嘉定.docx
@@ -987,7 +987,7 @@
     <w:p>
       <w:pPr>
         <w:rPr>
-          <w:rFonts w:ascii="Times New Roman" w:eastAsiaTheme="minorEastAsia" w:hAnsi="Times New Roman" w:cs="Times New Roman" w:hint="eastAsia"/>
+          <w:rFonts w:ascii="Times New Roman" w:eastAsiaTheme="minorEastAsia" w:hAnsi="Times New Roman" w:cs="Times New Roman"/>
           <w:b/>
           <w:bCs/>
         </w:rPr>
@@ -1261,7 +1261,7 @@
         <w:pStyle w:val="aa"/>
         <w:ind w:firstLineChars="0" w:firstLine="0"/>
         <w:rPr>
-          <w:rFonts w:ascii="Times New Roman" w:eastAsiaTheme="minorEastAsia" w:hAnsi="Times New Roman" w:cs="Times New Roman" w:hint="eastAsia"/>
+          <w:rFonts w:ascii="Times New Roman" w:eastAsiaTheme="minorEastAsia" w:hAnsi="Times New Roman" w:cs="Times New Roman"/>
         </w:rPr>
       </w:pPr>
       <w:r>
@@ -1360,7 +1360,7 @@
         <w:pStyle w:val="aa"/>
         <w:ind w:firstLineChars="0" w:firstLine="0"/>
         <w:rPr>
-          <w:rFonts w:ascii="Times New Roman" w:eastAsiaTheme="minorEastAsia" w:hAnsi="Times New Roman" w:cs="Times New Roman" w:hint="eastAsia"/>
+          <w:rFonts w:ascii="Times New Roman" w:eastAsiaTheme="minorEastAsia" w:hAnsi="Times New Roman" w:cs="Times New Roman"/>
         </w:rPr>
       </w:pPr>
     </w:p>
@@ -1369,7 +1369,7 @@
         <w:pStyle w:val="aa"/>
         <w:ind w:firstLineChars="0" w:firstLine="0"/>
         <w:rPr>
-          <w:rFonts w:ascii="Times New Roman" w:eastAsiaTheme="minorEastAsia" w:hAnsi="Times New Roman" w:cs="Times New Roman" w:hint="eastAsia"/>
+          <w:rFonts w:ascii="Times New Roman" w:eastAsiaTheme="minorEastAsia" w:hAnsi="Times New Roman" w:cs="Times New Roman"/>
         </w:rPr>
       </w:pPr>
     </w:p>
@@ -1378,7 +1378,7 @@
         <w:pStyle w:val="aa"/>
         <w:ind w:firstLineChars="0" w:firstLine="0"/>
         <w:rPr>
-          <w:rFonts w:ascii="Times New Roman" w:eastAsiaTheme="minorEastAsia" w:hAnsi="Times New Roman" w:cs="Times New Roman" w:hint="eastAsia"/>
+          <w:rFonts w:ascii="Times New Roman" w:eastAsiaTheme="minorEastAsia" w:hAnsi="Times New Roman" w:cs="Times New Roman"/>
         </w:rPr>
       </w:pPr>
     </w:p>
@@ -1387,7 +1387,7 @@
         <w:pStyle w:val="aa"/>
         <w:ind w:firstLineChars="0" w:firstLine="0"/>
         <w:rPr>
-          <w:rFonts w:ascii="Times New Roman" w:eastAsiaTheme="minorEastAsia" w:hAnsi="Times New Roman" w:cs="Times New Roman" w:hint="eastAsia"/>
+          <w:rFonts w:ascii="Times New Roman" w:eastAsiaTheme="minorEastAsia" w:hAnsi="Times New Roman" w:cs="Times New Roman"/>
         </w:rPr>
       </w:pPr>
     </w:p>
@@ -1396,7 +1396,7 @@
         <w:pStyle w:val="aa"/>
         <w:ind w:firstLineChars="0" w:firstLine="0"/>
         <w:rPr>
-          <w:rFonts w:ascii="Times New Roman" w:eastAsiaTheme="minorEastAsia" w:hAnsi="Times New Roman" w:cs="Times New Roman" w:hint="eastAsia"/>
+          <w:rFonts w:ascii="Times New Roman" w:eastAsiaTheme="minorEastAsia" w:hAnsi="Times New Roman" w:cs="Times New Roman"/>
         </w:rPr>
       </w:pPr>
     </w:p>
@@ -1405,7 +1405,7 @@
         <w:pStyle w:val="aa"/>
         <w:ind w:firstLineChars="0" w:firstLine="0"/>
         <w:rPr>
-          <w:rFonts w:ascii="Times New Roman" w:eastAsiaTheme="minorEastAsia" w:hAnsi="Times New Roman" w:cs="Times New Roman" w:hint="eastAsia"/>
+          <w:rFonts w:ascii="Times New Roman" w:eastAsiaTheme="minorEastAsia" w:hAnsi="Times New Roman" w:cs="Times New Roman"/>
         </w:rPr>
       </w:pPr>
     </w:p>
@@ -1414,7 +1414,7 @@
         <w:pStyle w:val="aa"/>
         <w:ind w:firstLineChars="0" w:firstLine="0"/>
         <w:rPr>
-          <w:rFonts w:ascii="Times New Roman" w:eastAsiaTheme="minorEastAsia" w:hAnsi="Times New Roman" w:cs="Times New Roman" w:hint="eastAsia"/>
+          <w:rFonts w:ascii="Times New Roman" w:eastAsiaTheme="minorEastAsia" w:hAnsi="Times New Roman" w:cs="Times New Roman"/>
         </w:rPr>
       </w:pPr>
     </w:p>
@@ -1423,7 +1423,7 @@
         <w:pStyle w:val="aa"/>
         <w:ind w:firstLineChars="0" w:firstLine="0"/>
         <w:rPr>
-          <w:rFonts w:ascii="Times New Roman" w:eastAsiaTheme="minorEastAsia" w:hAnsi="Times New Roman" w:cs="Times New Roman" w:hint="eastAsia"/>
+          <w:rFonts w:ascii="Times New Roman" w:eastAsiaTheme="minorEastAsia" w:hAnsi="Times New Roman" w:cs="Times New Roman"/>
         </w:rPr>
       </w:pPr>
     </w:p>
@@ -1432,7 +1432,7 @@
         <w:pStyle w:val="aa"/>
         <w:ind w:firstLineChars="0" w:firstLine="0"/>
         <w:rPr>
-          <w:rFonts w:ascii="Times New Roman" w:eastAsiaTheme="minorEastAsia" w:hAnsi="Times New Roman" w:cs="Times New Roman" w:hint="eastAsia"/>
+          <w:rFonts w:ascii="Times New Roman" w:eastAsiaTheme="minorEastAsia" w:hAnsi="Times New Roman" w:cs="Times New Roman"/>
         </w:rPr>
       </w:pPr>
     </w:p>
@@ -1526,9 +1526,6 @@
     <w:p>
       <w:pPr>
         <w:ind w:firstLineChars="200" w:firstLine="420"/>
-        <w:rPr>
-          <w:rFonts w:hint="eastAsia"/>
-        </w:rPr>
       </w:pPr>
       <w:r>
         <w:rPr>
@@ -1572,9 +1569,21 @@
     <w:p>
       <w:pPr>
         <w:ind w:firstLineChars="200" w:firstLine="420"/>
-        <w:rPr>
-          <w:rFonts w:hint="eastAsia"/>
-        </w:rPr>
+      </w:pPr>
+    </w:p>
+    <w:p>
+      <w:pPr>
+        <w:ind w:firstLineChars="200" w:firstLine="420"/>
+      </w:pPr>
+    </w:p>
+    <w:p>
+      <w:pPr>
+        <w:ind w:firstLineChars="200" w:firstLine="420"/>
+      </w:pPr>
+    </w:p>
+    <w:p>
+      <w:pPr>
+        <w:ind w:firstLineChars="200" w:firstLine="420"/>
       </w:pPr>
     </w:p>
     <w:p>
@@ -1586,7 +1595,6 @@
         </w:numPr>
         <w:ind w:firstLineChars="0"/>
         <w:rPr>
-          <w:rFonts w:hint="eastAsia"/>
           <w:color w:val="FF0000"/>
         </w:rPr>
       </w:pPr>
@@ -1648,7 +1656,6 @@
         </w:numPr>
         <w:ind w:firstLineChars="0"/>
         <w:rPr>
-          <w:rFonts w:hint="eastAsia"/>
           <w:color w:val="FF0000"/>
         </w:rPr>
       </w:pPr>
@@ -1686,7 +1693,6 @@
         <w:pStyle w:val="aa"/>
         <w:ind w:left="780" w:firstLineChars="0" w:firstLine="0"/>
         <w:rPr>
-          <w:rFonts w:hint="eastAsia"/>
           <w:color w:val="FF0000"/>
         </w:rPr>
       </w:pPr>
@@ -1813,7 +1819,6 @@
         </w:numPr>
         <w:ind w:firstLineChars="0"/>
         <w:rPr>
-          <w:rFonts w:hint="eastAsia"/>
           <w:color w:val="FF0000"/>
         </w:rPr>
       </w:pPr>
@@ -1904,7 +1909,6 @@
         </w:numPr>
         <w:ind w:firstLineChars="0"/>
         <w:rPr>
-          <w:rFonts w:hint="eastAsia"/>
           <w:color w:val="FF0000"/>
         </w:rPr>
       </w:pPr>
@@ -1946,7 +1950,6 @@
         </w:numPr>
         <w:ind w:firstLineChars="0"/>
         <w:rPr>
-          <w:rFonts w:hint="eastAsia"/>
           <w:color w:val="FF0000"/>
         </w:rPr>
       </w:pPr>
@@ -2011,7 +2014,6 @@
         <w:pStyle w:val="aa"/>
         <w:ind w:left="780" w:firstLineChars="0" w:firstLine="0"/>
         <w:rPr>
-          <w:rFonts w:hint="eastAsia"/>
           <w:color w:val="FF0000"/>
         </w:rPr>
       </w:pPr>
@@ -2133,7 +2135,7 @@
         <w:pStyle w:val="aa"/>
         <w:ind w:firstLineChars="0" w:firstLine="0"/>
         <w:rPr>
-          <w:rFonts w:ascii="Times New Roman" w:eastAsiaTheme="minorEastAsia" w:hAnsi="Times New Roman" w:cs="Times New Roman" w:hint="eastAsia"/>
+          <w:rFonts w:ascii="Times New Roman" w:eastAsiaTheme="minorEastAsia" w:hAnsi="Times New Roman" w:cs="Times New Roman"/>
         </w:rPr>
       </w:pPr>
     </w:p>
@@ -2448,7 +2450,14 @@
         <w:rPr>
           <w:rFonts w:ascii="Times New Roman" w:eastAsiaTheme="minorEastAsia" w:hAnsi="Times New Roman" w:cs="Times New Roman" w:hint="eastAsia"/>
         </w:rPr>
-        <w:t>对数据进行建模</w:t>
+        <w:t>对数据进行建</w:t>
+      </w:r>
+      <w:r>
+        <w:rPr>
+          <w:rFonts w:ascii="Times New Roman" w:eastAsiaTheme="minorEastAsia" w:hAnsi="Times New Roman" w:cs="Times New Roman" w:hint="eastAsia"/>
+        </w:rPr>
+        <w:lastRenderedPageBreak/>
+        <w:t>模</w:t>
       </w:r>
       <w:r>
         <w:rPr>
@@ -2460,7 +2469,7 @@
     <w:p>
       <w:pPr>
         <w:rPr>
-          <w:rFonts w:ascii="Times New Roman" w:eastAsiaTheme="minorEastAsia" w:hAnsi="Times New Roman" w:cs="Times New Roman" w:hint="eastAsia"/>
+          <w:rFonts w:ascii="Times New Roman" w:eastAsiaTheme="minorEastAsia" w:hAnsi="Times New Roman" w:cs="Times New Roman"/>
           <w:color w:val="FF0000"/>
         </w:rPr>
       </w:pPr>
@@ -2554,16 +2563,16 @@
         <w:ind w:firstLineChars="0" w:firstLine="0"/>
         <w:jc w:val="center"/>
         <w:rPr>
-          <w:rFonts w:ascii="Times New Roman" w:eastAsiaTheme="minorEastAsia" w:hAnsi="Times New Roman" w:cs="Times New Roman" w:hint="eastAsia"/>
-          <w:color w:val="FF0000"/>
-        </w:rPr>
-      </w:pPr>
-      <w:r>
-        <w:rPr>
-          <w:rFonts w:ascii="Times New Roman" w:eastAsiaTheme="minorEastAsia" w:hAnsi="Times New Roman" w:cs="Times New Roman"/>
-          <w:color w:val="FF0000"/>
-        </w:rPr>
-        <w:lastRenderedPageBreak/>
+          <w:rFonts w:ascii="Times New Roman" w:eastAsiaTheme="minorEastAsia" w:hAnsi="Times New Roman" w:cs="Times New Roman"/>
+          <w:color w:val="FF0000"/>
+        </w:rPr>
+      </w:pPr>
+      <w:r>
+        <w:rPr>
+          <w:rFonts w:ascii="Times New Roman" w:eastAsiaTheme="minorEastAsia" w:hAnsi="Times New Roman" w:cs="Times New Roman"/>
+          <w:noProof/>
+          <w:color w:val="FF0000"/>
+        </w:rPr>
         <w:drawing>
           <wp:inline distT="0" distB="0" distL="0" distR="0" wp14:anchorId="1DA50E1A" wp14:editId="51EBEAFE">
             <wp:extent cx="2484755" cy="1484562"/>
@@ -2606,7 +2615,7 @@
         <w:pStyle w:val="aa"/>
         <w:ind w:firstLineChars="0" w:firstLine="0"/>
         <w:rPr>
-          <w:rFonts w:ascii="Times New Roman" w:eastAsiaTheme="minorEastAsia" w:hAnsi="Times New Roman" w:cs="Times New Roman" w:hint="eastAsia"/>
+          <w:rFonts w:ascii="Times New Roman" w:eastAsiaTheme="minorEastAsia" w:hAnsi="Times New Roman" w:cs="Times New Roman"/>
           <w:color w:val="FF0000"/>
         </w:rPr>
       </w:pPr>
@@ -2687,124 +2696,118 @@
           <w:rFonts w:ascii="Times New Roman" w:eastAsiaTheme="minorEastAsia" w:hAnsi="Times New Roman" w:cs="Times New Roman"/>
         </w:rPr>
       </w:pPr>
-    </w:p>
-    <w:p>
-      <w:pPr>
-        <w:pStyle w:val="aa"/>
-        <w:ind w:firstLineChars="0" w:firstLine="0"/>
-        <w:rPr>
-          <w:rFonts w:ascii="Times New Roman" w:eastAsiaTheme="minorEastAsia" w:hAnsi="Times New Roman" w:cs="Times New Roman"/>
-        </w:rPr>
-      </w:pPr>
-    </w:p>
-    <w:p>
-      <w:pPr>
-        <w:pStyle w:val="aa"/>
-        <w:ind w:firstLineChars="0" w:firstLine="0"/>
-        <w:rPr>
-          <w:rFonts w:ascii="Times New Roman" w:eastAsiaTheme="minorEastAsia" w:hAnsi="Times New Roman" w:cs="Times New Roman" w:hint="eastAsia"/>
-        </w:rPr>
-      </w:pPr>
-    </w:p>
-    <w:p>
-      <w:pPr>
-        <w:pStyle w:val="aa"/>
-        <w:ind w:firstLineChars="0" w:firstLine="0"/>
-        <w:rPr>
-          <w:rFonts w:ascii="Times New Roman" w:eastAsiaTheme="minorEastAsia" w:hAnsi="Times New Roman" w:cs="Times New Roman" w:hint="eastAsia"/>
-        </w:rPr>
-      </w:pPr>
-    </w:p>
-    <w:p>
-      <w:pPr>
-        <w:pStyle w:val="aa"/>
-        <w:ind w:firstLineChars="0" w:firstLine="0"/>
-        <w:rPr>
-          <w:rFonts w:ascii="Times New Roman" w:eastAsiaTheme="minorEastAsia" w:hAnsi="Times New Roman" w:cs="Times New Roman"/>
-        </w:rPr>
-      </w:pPr>
-      <w:r>
-        <w:rPr>
-          <w:rFonts w:ascii="Times New Roman" w:eastAsiaTheme="minorEastAsia" w:hAnsi="Times New Roman" w:cs="Times New Roman" w:hint="eastAsia"/>
-        </w:rPr>
-        <w:t>4</w:t>
-      </w:r>
-      <w:r>
-        <w:rPr>
-          <w:rFonts w:ascii="Times New Roman" w:eastAsiaTheme="minorEastAsia" w:hAnsi="Times New Roman" w:cs="Times New Roman"/>
-        </w:rPr>
-        <w:t>、</w:t>
-      </w:r>
-      <w:r>
-        <w:rPr>
-          <w:rFonts w:ascii="Times New Roman" w:eastAsiaTheme="minorEastAsia" w:hAnsi="Times New Roman" w:cs="Times New Roman" w:hint="eastAsia"/>
-        </w:rPr>
-        <w:t>数据文件</w:t>
-      </w:r>
-      <w:r>
-        <w:rPr>
-          <w:rFonts w:ascii="Times New Roman" w:eastAsiaTheme="minorEastAsia" w:hAnsi="Times New Roman" w:cs="Times New Roman"/>
-        </w:rPr>
-        <w:t>datatest.txt</w:t>
-      </w:r>
-      <w:r>
-        <w:rPr>
-          <w:rFonts w:ascii="Times New Roman" w:eastAsiaTheme="minorEastAsia" w:hAnsi="Times New Roman" w:cs="Times New Roman" w:hint="eastAsia"/>
-        </w:rPr>
-        <w:t>是一个实验实测信号，现在需要检测信号</w:t>
-      </w:r>
-      <w:r>
-        <w:rPr>
-          <w:rFonts w:ascii="Times New Roman" w:eastAsiaTheme="minorEastAsia" w:hAnsi="Times New Roman" w:cs="Times New Roman" w:hint="eastAsia"/>
-        </w:rPr>
-        <w:t>在哪些位置出现峰值，信号中有轻微的白噪声，所以基线位置有小的波动，数值都比较小，例如都小于</w:t>
-      </w:r>
-      <w:r>
-        <w:rPr>
-          <w:rFonts w:ascii="Times New Roman" w:eastAsiaTheme="minorEastAsia" w:hAnsi="Times New Roman" w:cs="Times New Roman" w:hint="eastAsia"/>
-        </w:rPr>
-        <w:t>0</w:t>
-      </w:r>
-      <w:r>
-        <w:rPr>
-          <w:rFonts w:ascii="Times New Roman" w:eastAsiaTheme="minorEastAsia" w:hAnsi="Times New Roman" w:cs="Times New Roman"/>
-        </w:rPr>
-        <w:t>.1</w:t>
-      </w:r>
-      <w:r>
-        <w:rPr>
-          <w:rFonts w:ascii="Times New Roman" w:eastAsiaTheme="minorEastAsia" w:hAnsi="Times New Roman" w:cs="Times New Roman" w:hint="eastAsia"/>
-        </w:rPr>
-        <w:t>。</w:t>
-      </w:r>
-    </w:p>
-    <w:p>
-      <w:pPr>
-        <w:pStyle w:val="aa"/>
-        <w:ind w:firstLineChars="0"/>
-        <w:rPr>
-          <w:rFonts w:ascii="Times New Roman" w:eastAsiaTheme="minorEastAsia" w:hAnsi="Times New Roman" w:cs="Times New Roman" w:hint="eastAsia"/>
-        </w:rPr>
-      </w:pPr>
-      <w:r>
-        <w:rPr>
-          <w:rFonts w:ascii="Times New Roman" w:eastAsiaTheme="minorEastAsia" w:hAnsi="Times New Roman" w:cs="Times New Roman" w:hint="eastAsia"/>
-        </w:rPr>
-        <w:t>请你首先</w:t>
-      </w:r>
-      <w:r>
-        <w:rPr>
-          <w:rFonts w:ascii="Times New Roman" w:eastAsiaTheme="minorEastAsia" w:hAnsi="Times New Roman" w:cs="Times New Roman" w:hint="eastAsia"/>
-        </w:rPr>
-        <w:t>谈谈，如果想得到如下的测定峰</w:t>
-      </w:r>
       <w:bookmarkStart w:id="0" w:name="_GoBack"/>
       <w:bookmarkEnd w:id="0"/>
-      <w:r>
-        <w:rPr>
-          <w:rFonts w:ascii="Times New Roman" w:eastAsiaTheme="minorEastAsia" w:hAnsi="Times New Roman" w:cs="Times New Roman" w:hint="eastAsia"/>
-        </w:rPr>
-        <w:t>位置的图，应该使用哪些数学中的理论；</w:t>
+    </w:p>
+    <w:p>
+      <w:pPr>
+        <w:pStyle w:val="aa"/>
+        <w:ind w:firstLineChars="0" w:firstLine="0"/>
+        <w:rPr>
+          <w:rFonts w:ascii="Times New Roman" w:eastAsiaTheme="minorEastAsia" w:hAnsi="Times New Roman" w:cs="Times New Roman"/>
+        </w:rPr>
+      </w:pPr>
+    </w:p>
+    <w:p>
+      <w:pPr>
+        <w:pStyle w:val="aa"/>
+        <w:ind w:firstLineChars="0" w:firstLine="0"/>
+        <w:rPr>
+          <w:rFonts w:ascii="Times New Roman" w:eastAsiaTheme="minorEastAsia" w:hAnsi="Times New Roman" w:cs="Times New Roman"/>
+        </w:rPr>
+      </w:pPr>
+    </w:p>
+    <w:p>
+      <w:pPr>
+        <w:pStyle w:val="aa"/>
+        <w:ind w:firstLineChars="0" w:firstLine="0"/>
+        <w:rPr>
+          <w:rFonts w:ascii="Times New Roman" w:eastAsiaTheme="minorEastAsia" w:hAnsi="Times New Roman" w:cs="Times New Roman"/>
+        </w:rPr>
+      </w:pPr>
+    </w:p>
+    <w:p>
+      <w:pPr>
+        <w:pStyle w:val="aa"/>
+        <w:ind w:firstLineChars="0" w:firstLine="0"/>
+        <w:rPr>
+          <w:rFonts w:ascii="Times New Roman" w:eastAsiaTheme="minorEastAsia" w:hAnsi="Times New Roman" w:cs="Times New Roman"/>
+        </w:rPr>
+      </w:pPr>
+      <w:r>
+        <w:rPr>
+          <w:rFonts w:ascii="Times New Roman" w:eastAsiaTheme="minorEastAsia" w:hAnsi="Times New Roman" w:cs="Times New Roman" w:hint="eastAsia"/>
+        </w:rPr>
+        <w:t>4</w:t>
+      </w:r>
+      <w:r>
+        <w:rPr>
+          <w:rFonts w:ascii="Times New Roman" w:eastAsiaTheme="minorEastAsia" w:hAnsi="Times New Roman" w:cs="Times New Roman"/>
+        </w:rPr>
+        <w:t>、</w:t>
+      </w:r>
+      <w:r>
+        <w:rPr>
+          <w:rFonts w:ascii="Times New Roman" w:eastAsiaTheme="minorEastAsia" w:hAnsi="Times New Roman" w:cs="Times New Roman" w:hint="eastAsia"/>
+        </w:rPr>
+        <w:t>数据文件</w:t>
+      </w:r>
+      <w:r>
+        <w:rPr>
+          <w:rFonts w:ascii="Times New Roman" w:eastAsiaTheme="minorEastAsia" w:hAnsi="Times New Roman" w:cs="Times New Roman"/>
+        </w:rPr>
+        <w:t>datatest.txt</w:t>
+      </w:r>
+      <w:r>
+        <w:rPr>
+          <w:rFonts w:ascii="Times New Roman" w:eastAsiaTheme="minorEastAsia" w:hAnsi="Times New Roman" w:cs="Times New Roman" w:hint="eastAsia"/>
+        </w:rPr>
+        <w:t>是一个实验实测信号，现在需要检测信号</w:t>
+      </w:r>
+      <w:r>
+        <w:rPr>
+          <w:rFonts w:ascii="Times New Roman" w:eastAsiaTheme="minorEastAsia" w:hAnsi="Times New Roman" w:cs="Times New Roman" w:hint="eastAsia"/>
+        </w:rPr>
+        <w:t>在哪些位置出现峰值，信号中有轻微的白噪声，所以基线位置有小的波动，数值都比较小，例如都小于</w:t>
+      </w:r>
+      <w:r>
+        <w:rPr>
+          <w:rFonts w:ascii="Times New Roman" w:eastAsiaTheme="minorEastAsia" w:hAnsi="Times New Roman" w:cs="Times New Roman" w:hint="eastAsia"/>
+        </w:rPr>
+        <w:t>0</w:t>
+      </w:r>
+      <w:r>
+        <w:rPr>
+          <w:rFonts w:ascii="Times New Roman" w:eastAsiaTheme="minorEastAsia" w:hAnsi="Times New Roman" w:cs="Times New Roman"/>
+        </w:rPr>
+        <w:t>.1</w:t>
+      </w:r>
+      <w:r>
+        <w:rPr>
+          <w:rFonts w:ascii="Times New Roman" w:eastAsiaTheme="minorEastAsia" w:hAnsi="Times New Roman" w:cs="Times New Roman" w:hint="eastAsia"/>
+        </w:rPr>
+        <w:t>。</w:t>
+      </w:r>
+    </w:p>
+    <w:p>
+      <w:pPr>
+        <w:pStyle w:val="aa"/>
+        <w:ind w:firstLineChars="0"/>
+        <w:rPr>
+          <w:rFonts w:ascii="Times New Roman" w:eastAsiaTheme="minorEastAsia" w:hAnsi="Times New Roman" w:cs="Times New Roman"/>
+        </w:rPr>
+      </w:pPr>
+      <w:r>
+        <w:rPr>
+          <w:rFonts w:ascii="Times New Roman" w:eastAsiaTheme="minorEastAsia" w:hAnsi="Times New Roman" w:cs="Times New Roman" w:hint="eastAsia"/>
+        </w:rPr>
+        <w:t>请你首先</w:t>
+      </w:r>
+      <w:r>
+        <w:rPr>
+          <w:rFonts w:ascii="Times New Roman" w:eastAsiaTheme="minorEastAsia" w:hAnsi="Times New Roman" w:cs="Times New Roman" w:hint="eastAsia"/>
+        </w:rPr>
+        <w:t>谈谈，如果想得到如下的测定峰位置的图，应该使用哪些数学中的理论；</w:t>
       </w:r>
     </w:p>
     <w:p>
@@ -2816,7 +2819,7 @@
         </w:numPr>
         <w:ind w:firstLineChars="0"/>
         <w:rPr>
-          <w:rFonts w:ascii="Times New Roman" w:eastAsiaTheme="minorEastAsia" w:hAnsi="Times New Roman" w:cs="Times New Roman" w:hint="eastAsia"/>
+          <w:rFonts w:ascii="Times New Roman" w:eastAsiaTheme="minorEastAsia" w:hAnsi="Times New Roman" w:cs="Times New Roman"/>
           <w:color w:val="FF0000"/>
         </w:rPr>
       </w:pPr>
@@ -2861,7 +2864,7 @@
         <w:pStyle w:val="aa"/>
         <w:ind w:left="780" w:firstLineChars="0"/>
         <w:rPr>
-          <w:rFonts w:ascii="Times New Roman" w:eastAsiaTheme="minorEastAsia" w:hAnsi="Times New Roman" w:cs="Times New Roman" w:hint="eastAsia"/>
+          <w:rFonts w:ascii="Times New Roman" w:eastAsiaTheme="minorEastAsia" w:hAnsi="Times New Roman" w:cs="Times New Roman"/>
           <w:color w:val="FF0000"/>
         </w:rPr>
       </w:pPr>
@@ -2897,7 +2900,7 @@
         <w:pStyle w:val="aa"/>
         <w:ind w:left="780" w:firstLineChars="0"/>
         <w:rPr>
-          <w:rFonts w:ascii="Times New Roman" w:eastAsiaTheme="minorEastAsia" w:hAnsi="Times New Roman" w:cs="Times New Roman" w:hint="eastAsia"/>
+          <w:rFonts w:ascii="Times New Roman" w:eastAsiaTheme="minorEastAsia" w:hAnsi="Times New Roman" w:cs="Times New Roman"/>
           <w:color w:val="FF0000"/>
         </w:rPr>
       </w:pPr>
@@ -2954,7 +2957,7 @@
         <w:pStyle w:val="aa"/>
         <w:ind w:left="780" w:firstLineChars="0"/>
         <w:rPr>
-          <w:rFonts w:ascii="Times New Roman" w:eastAsiaTheme="minorEastAsia" w:hAnsi="Times New Roman" w:cs="Times New Roman" w:hint="eastAsia"/>
+          <w:rFonts w:ascii="Times New Roman" w:eastAsiaTheme="minorEastAsia" w:hAnsi="Times New Roman" w:cs="Times New Roman"/>
           <w:color w:val="FF0000"/>
         </w:rPr>
       </w:pPr>
@@ -3004,7 +3007,7 @@
         <w:pStyle w:val="aa"/>
         <w:ind w:left="780" w:firstLineChars="0"/>
         <w:rPr>
-          <w:rFonts w:ascii="Times New Roman" w:eastAsiaTheme="minorEastAsia" w:hAnsi="Times New Roman" w:cs="Times New Roman" w:hint="eastAsia"/>
+          <w:rFonts w:ascii="Times New Roman" w:eastAsiaTheme="minorEastAsia" w:hAnsi="Times New Roman" w:cs="Times New Roman"/>
           <w:color w:val="FF0000"/>
         </w:rPr>
       </w:pPr>
@@ -3040,7 +3043,7 @@
         <w:pStyle w:val="aa"/>
         <w:ind w:left="780" w:firstLineChars="0"/>
         <w:rPr>
-          <w:rFonts w:ascii="Times New Roman" w:eastAsiaTheme="minorEastAsia" w:hAnsi="Times New Roman" w:cs="Times New Roman" w:hint="eastAsia"/>
+          <w:rFonts w:ascii="Times New Roman" w:eastAsiaTheme="minorEastAsia" w:hAnsi="Times New Roman" w:cs="Times New Roman"/>
           <w:color w:val="FF0000"/>
         </w:rPr>
       </w:pPr>
@@ -3057,7 +3060,7 @@
         <w:pStyle w:val="aa"/>
         <w:ind w:left="780" w:firstLineChars="0"/>
         <w:rPr>
-          <w:rFonts w:ascii="Times New Roman" w:eastAsiaTheme="minorEastAsia" w:hAnsi="Times New Roman" w:cs="Times New Roman" w:hint="eastAsia"/>
+          <w:rFonts w:ascii="Times New Roman" w:eastAsiaTheme="minorEastAsia" w:hAnsi="Times New Roman" w:cs="Times New Roman"/>
           <w:color w:val="FF0000"/>
         </w:rPr>
       </w:pPr>
@@ -3067,7 +3070,7 @@
         <w:pStyle w:val="aa"/>
         <w:ind w:firstLineChars="0"/>
         <w:rPr>
-          <w:rFonts w:ascii="Times New Roman" w:eastAsiaTheme="minorEastAsia" w:hAnsi="Times New Roman" w:cs="Times New Roman" w:hint="eastAsia"/>
+          <w:rFonts w:ascii="Times New Roman" w:eastAsiaTheme="minorEastAsia" w:hAnsi="Times New Roman" w:cs="Times New Roman"/>
         </w:rPr>
       </w:pPr>
       <w:r>
@@ -3173,7 +3176,7 @@
         <w:ind w:firstLineChars="0" w:firstLine="0"/>
         <w:jc w:val="center"/>
         <w:rPr>
-          <w:rFonts w:ascii="Times New Roman" w:eastAsiaTheme="minorEastAsia" w:hAnsi="Times New Roman" w:cs="Times New Roman" w:hint="eastAsia"/>
+          <w:rFonts w:ascii="Times New Roman" w:eastAsiaTheme="minorEastAsia" w:hAnsi="Times New Roman" w:cs="Times New Roman"/>
         </w:rPr>
       </w:pPr>
       <w:r>
@@ -3223,7 +3226,7 @@
         <w:ind w:firstLineChars="0" w:firstLine="0"/>
         <w:jc w:val="center"/>
         <w:rPr>
-          <w:rFonts w:ascii="Times New Roman" w:eastAsiaTheme="minorEastAsia" w:hAnsi="Times New Roman" w:cs="Times New Roman" w:hint="eastAsia"/>
+          <w:rFonts w:ascii="Times New Roman" w:eastAsiaTheme="minorEastAsia" w:hAnsi="Times New Roman" w:cs="Times New Roman"/>
         </w:rPr>
       </w:pPr>
     </w:p>
@@ -4834,6 +4837,7 @@
   <w:style w:type="character" w:default="1" w:styleId="a0">
     <w:name w:val="Default Paragraph Font"/>
     <w:uiPriority w:val="1"/>
+    <w:semiHidden/>
     <w:unhideWhenUsed/>
   </w:style>
   <w:style w:type="table" w:default="1" w:styleId="a1">
